--- a/handout.docx
+++ b/handout.docx
@@ -4,6 +4,23 @@
   <w:body>
     <w:p>
       <w:pPr>
+        <w:rPr>
+          <w:rFonts w:ascii="Times New Roman" w:hAnsi="Times New Roman" w:cs="Times New Roman"/>
+          <w:sz w:val="24"/>
+          <w:szCs w:val="24"/>
+        </w:rPr>
+      </w:pPr>
+      <w:r>
+        <w:rPr>
+          <w:rFonts w:ascii="Times New Roman" w:hAnsi="Times New Roman" w:cs="Times New Roman"/>
+          <w:sz w:val="24"/>
+          <w:szCs w:val="24"/>
+        </w:rPr>
+        <w:t>Ivan Kouzmine</w:t>
+      </w:r>
+    </w:p>
+    <w:p>
+      <w:pPr>
         <w:jc w:val="center"/>
         <w:rPr>
           <w:rFonts w:ascii="Times New Roman" w:hAnsi="Times New Roman" w:cs="Times New Roman"/>
@@ -21,29 +38,7 @@
           <w:sz w:val="24"/>
           <w:szCs w:val="24"/>
         </w:rPr>
-        <w:t xml:space="preserve">ECE 50863 – </w:t>
-      </w:r>
-      <w:proofErr w:type="spellStart"/>
-      <w:r>
-        <w:rPr>
-          <w:rFonts w:ascii="Times New Roman" w:hAnsi="Times New Roman" w:cs="Times New Roman"/>
-          <w:b/>
-          <w:bCs/>
-          <w:sz w:val="24"/>
-          <w:szCs w:val="24"/>
-        </w:rPr>
-        <w:t>Sring</w:t>
-      </w:r>
-      <w:proofErr w:type="spellEnd"/>
-      <w:r>
-        <w:rPr>
-          <w:rFonts w:ascii="Times New Roman" w:hAnsi="Times New Roman" w:cs="Times New Roman"/>
-          <w:b/>
-          <w:bCs/>
-          <w:sz w:val="24"/>
-          <w:szCs w:val="24"/>
-        </w:rPr>
-        <w:t xml:space="preserve"> 2020</w:t>
+        <w:t>ECE 50863 – Sring 2020</w:t>
       </w:r>
     </w:p>
     <w:p>
@@ -65,7 +60,17 @@
           <w:sz w:val="24"/>
           <w:szCs w:val="24"/>
         </w:rPr>
-        <w:t>ABR Algorithms Lab</w:t>
+        <w:t xml:space="preserve">ABR Algorithms </w:t>
+      </w:r>
+      <w:r>
+        <w:rPr>
+          <w:rFonts w:ascii="Times New Roman" w:hAnsi="Times New Roman" w:cs="Times New Roman"/>
+          <w:b/>
+          <w:bCs/>
+          <w:sz w:val="24"/>
+          <w:szCs w:val="24"/>
+        </w:rPr>
+        <w:t>with Dash.js</w:t>
       </w:r>
     </w:p>
     <w:p>
@@ -93,6 +98,33 @@
       <w:pPr>
         <w:rPr>
           <w:rFonts w:ascii="Times New Roman" w:hAnsi="Times New Roman" w:cs="Times New Roman"/>
+          <w:sz w:val="24"/>
+          <w:szCs w:val="24"/>
+        </w:rPr>
+      </w:pPr>
+      <w:r>
+        <w:rPr>
+          <w:rFonts w:ascii="Times New Roman" w:hAnsi="Times New Roman" w:cs="Times New Roman"/>
+          <w:b/>
+          <w:bCs/>
+          <w:sz w:val="24"/>
+          <w:szCs w:val="24"/>
+        </w:rPr>
+        <w:tab/>
+      </w:r>
+      <w:r>
+        <w:rPr>
+          <w:rFonts w:ascii="Times New Roman" w:hAnsi="Times New Roman" w:cs="Times New Roman"/>
+          <w:sz w:val="24"/>
+          <w:szCs w:val="24"/>
+        </w:rPr>
+        <w:t>This is an exploration of available ABR algorithms that are currently out in the world. As the backbone, two formats are used for file encoding, DASH and HLS. We will be exploring both in the upcoming experiments. The tool that will help accomplish this task is Dash.js, an open-source project for playing videos on the web encoded with DASH/HLS. Besides allowing various implementations of existing ABR solutions, it allows for some customization as well which will hopefully be the very final task accomplished in this experiment.</w:t>
+      </w:r>
+    </w:p>
+    <w:p>
+      <w:pPr>
+        <w:rPr>
+          <w:rFonts w:ascii="Times New Roman" w:hAnsi="Times New Roman" w:cs="Times New Roman"/>
           <w:b/>
           <w:bCs/>
           <w:sz w:val="24"/>
@@ -126,10 +158,111 @@
           <w:sz w:val="24"/>
           <w:szCs w:val="24"/>
         </w:rPr>
-        <w:t>Deliverables:</w:t>
+        <w:tab/>
+      </w:r>
+      <w:r>
+        <w:rPr>
+          <w:rFonts w:ascii="Times New Roman" w:hAnsi="Times New Roman" w:cs="Times New Roman"/>
+          <w:sz w:val="24"/>
+          <w:szCs w:val="24"/>
+        </w:rPr>
+        <w:t>The current setup is very simple but working. Using python’s very simple built-in web-server, a single page is hosted along with the content to be viewed. Behind the scenes, there is currently only a simple script that uses ffmpeg to convert an input mp4 video file into the segmented DASH format (valid settings pending). These segments go into a content folder within the server directory. The server can be started with “python -m http.server &lt;port&gt;” and the current sample converted video can be viewed there.</w:t>
+      </w:r>
+    </w:p>
+    <w:p>
+      <w:pPr>
+        <w:rPr>
+          <w:rFonts w:ascii="Times New Roman" w:hAnsi="Times New Roman" w:cs="Times New Roman"/>
+          <w:b/>
+          <w:bCs/>
+          <w:sz w:val="24"/>
+          <w:szCs w:val="24"/>
+        </w:rPr>
+      </w:pPr>
+    </w:p>
+    <w:p>
+      <w:pPr>
+        <w:rPr>
+          <w:rFonts w:ascii="Times New Roman" w:hAnsi="Times New Roman" w:cs="Times New Roman"/>
+          <w:b/>
+          <w:bCs/>
+          <w:sz w:val="24"/>
+          <w:szCs w:val="24"/>
+        </w:rPr>
+      </w:pPr>
+      <w:r>
+        <w:rPr>
+          <w:rFonts w:ascii="Times New Roman" w:hAnsi="Times New Roman" w:cs="Times New Roman"/>
+          <w:b/>
+          <w:bCs/>
+          <w:sz w:val="24"/>
+          <w:szCs w:val="24"/>
+        </w:rPr>
+        <w:t>More to come</w:t>
+      </w:r>
+    </w:p>
+    <w:p>
+      <w:pPr>
+        <w:rPr>
+          <w:rFonts w:ascii="Times New Roman" w:hAnsi="Times New Roman" w:cs="Times New Roman"/>
+          <w:b/>
+          <w:bCs/>
+          <w:sz w:val="24"/>
+          <w:szCs w:val="24"/>
+        </w:rPr>
+      </w:pPr>
+      <w:r>
+        <w:rPr>
+          <w:rFonts w:ascii="Times New Roman" w:hAnsi="Times New Roman" w:cs="Times New Roman"/>
+          <w:b/>
+          <w:bCs/>
+          <w:sz w:val="24"/>
+          <w:szCs w:val="24"/>
+        </w:rPr>
+        <w:t>Playing around with ffmpeg conversion to see effects on streaming quality/speed</w:t>
       </w:r>
       <w:bookmarkStart w:id="0" w:name="_GoBack"/>
       <w:bookmarkEnd w:id="0"/>
+    </w:p>
+    <w:p>
+      <w:pPr>
+        <w:rPr>
+          <w:rFonts w:ascii="Times New Roman" w:hAnsi="Times New Roman" w:cs="Times New Roman"/>
+          <w:b/>
+          <w:bCs/>
+          <w:sz w:val="24"/>
+          <w:szCs w:val="24"/>
+        </w:rPr>
+      </w:pPr>
+      <w:r>
+        <w:rPr>
+          <w:rFonts w:ascii="Times New Roman" w:hAnsi="Times New Roman" w:cs="Times New Roman"/>
+          <w:b/>
+          <w:bCs/>
+          <w:sz w:val="24"/>
+          <w:szCs w:val="24"/>
+        </w:rPr>
+        <w:t>Implementation of Dash.js ABR algorithms</w:t>
+      </w:r>
+    </w:p>
+    <w:p>
+      <w:pPr>
+        <w:rPr>
+          <w:rFonts w:ascii="Times New Roman" w:hAnsi="Times New Roman" w:cs="Times New Roman"/>
+          <w:sz w:val="24"/>
+          <w:szCs w:val="24"/>
+        </w:rPr>
+      </w:pPr>
+      <w:r>
+        <w:rPr>
+          <w:rFonts w:ascii="Times New Roman" w:hAnsi="Times New Roman" w:cs="Times New Roman"/>
+          <w:b/>
+          <w:bCs/>
+          <w:sz w:val="24"/>
+          <w:szCs w:val="24"/>
+        </w:rPr>
+        <w:t>Implementation of Custom ABR algorithms</w:t>
+      </w:r>
     </w:p>
     <w:sectPr>
       <w:pgSz w:w="12240" w:h="15840"/>

--- a/handout.docx
+++ b/handout.docx
@@ -16,8 +16,18 @@
           <w:sz w:val="24"/>
           <w:szCs w:val="24"/>
         </w:rPr>
-        <w:t>Ivan Kouzmine</w:t>
-      </w:r>
+        <w:t xml:space="preserve">Ivan </w:t>
+      </w:r>
+      <w:proofErr w:type="spellStart"/>
+      <w:r>
+        <w:rPr>
+          <w:rFonts w:ascii="Times New Roman" w:hAnsi="Times New Roman" w:cs="Times New Roman"/>
+          <w:sz w:val="24"/>
+          <w:szCs w:val="24"/>
+        </w:rPr>
+        <w:t>Kouzmine</w:t>
+      </w:r>
+      <w:proofErr w:type="spellEnd"/>
     </w:p>
     <w:p>
       <w:pPr>
@@ -38,7 +48,29 @@
           <w:sz w:val="24"/>
           <w:szCs w:val="24"/>
         </w:rPr>
-        <w:t>ECE 50863 – Sring 2020</w:t>
+        <w:t xml:space="preserve">ECE 50863 – </w:t>
+      </w:r>
+      <w:proofErr w:type="spellStart"/>
+      <w:r>
+        <w:rPr>
+          <w:rFonts w:ascii="Times New Roman" w:hAnsi="Times New Roman" w:cs="Times New Roman"/>
+          <w:b/>
+          <w:bCs/>
+          <w:sz w:val="24"/>
+          <w:szCs w:val="24"/>
+        </w:rPr>
+        <w:t>Sring</w:t>
+      </w:r>
+      <w:proofErr w:type="spellEnd"/>
+      <w:r>
+        <w:rPr>
+          <w:rFonts w:ascii="Times New Roman" w:hAnsi="Times New Roman" w:cs="Times New Roman"/>
+          <w:b/>
+          <w:bCs/>
+          <w:sz w:val="24"/>
+          <w:szCs w:val="24"/>
+        </w:rPr>
+        <w:t xml:space="preserve"> 2020</w:t>
       </w:r>
     </w:p>
     <w:p>
@@ -166,60 +198,71 @@
           <w:sz w:val="24"/>
           <w:szCs w:val="24"/>
         </w:rPr>
-        <w:t>The current setup is very simple but working. Using python’s very simple built-in web-server, a single page is hosted along with the content to be viewed. Behind the scenes, there is currently only a simple script that uses ffmpeg to convert an input mp4 video file into the segmented DASH format (valid settings pending). These segments go into a content folder within the server directory. The server can be started with “python -m http.server &lt;port&gt;” and the current sample converted video can be viewed there.</w:t>
-      </w:r>
-    </w:p>
-    <w:p>
-      <w:pPr>
-        <w:rPr>
-          <w:rFonts w:ascii="Times New Roman" w:hAnsi="Times New Roman" w:cs="Times New Roman"/>
-          <w:b/>
-          <w:bCs/>
-          <w:sz w:val="24"/>
-          <w:szCs w:val="24"/>
-        </w:rPr>
-      </w:pPr>
-    </w:p>
-    <w:p>
-      <w:pPr>
-        <w:rPr>
-          <w:rFonts w:ascii="Times New Roman" w:hAnsi="Times New Roman" w:cs="Times New Roman"/>
-          <w:b/>
-          <w:bCs/>
-          <w:sz w:val="24"/>
-          <w:szCs w:val="24"/>
-        </w:rPr>
-      </w:pPr>
-      <w:r>
-        <w:rPr>
-          <w:rFonts w:ascii="Times New Roman" w:hAnsi="Times New Roman" w:cs="Times New Roman"/>
-          <w:b/>
-          <w:bCs/>
-          <w:sz w:val="24"/>
-          <w:szCs w:val="24"/>
-        </w:rPr>
-        <w:t>More to come</w:t>
-      </w:r>
-    </w:p>
-    <w:p>
-      <w:pPr>
-        <w:rPr>
-          <w:rFonts w:ascii="Times New Roman" w:hAnsi="Times New Roman" w:cs="Times New Roman"/>
-          <w:b/>
-          <w:bCs/>
-          <w:sz w:val="24"/>
-          <w:szCs w:val="24"/>
-        </w:rPr>
-      </w:pPr>
-      <w:r>
-        <w:rPr>
-          <w:rFonts w:ascii="Times New Roman" w:hAnsi="Times New Roman" w:cs="Times New Roman"/>
-          <w:b/>
-          <w:bCs/>
-          <w:sz w:val="24"/>
-          <w:szCs w:val="24"/>
-        </w:rPr>
-        <w:t>Playing around with ffmpeg conversion to see effects on streaming quality/speed</w:t>
+        <w:t xml:space="preserve">The current setup is very simple but working. Using python’s very simple built-in </w:t>
+      </w:r>
+      <w:proofErr w:type="gramStart"/>
+      <w:r>
+        <w:rPr>
+          <w:rFonts w:ascii="Times New Roman" w:hAnsi="Times New Roman" w:cs="Times New Roman"/>
+          <w:sz w:val="24"/>
+          <w:szCs w:val="24"/>
+        </w:rPr>
+        <w:t>web-server</w:t>
+      </w:r>
+      <w:proofErr w:type="gramEnd"/>
+      <w:r>
+        <w:rPr>
+          <w:rFonts w:ascii="Times New Roman" w:hAnsi="Times New Roman" w:cs="Times New Roman"/>
+          <w:sz w:val="24"/>
+          <w:szCs w:val="24"/>
+        </w:rPr>
+        <w:t xml:space="preserve">, a single page is hosted along with the content to be viewed. Behind the scenes, there is currently only a simple script that uses </w:t>
+      </w:r>
+      <w:proofErr w:type="spellStart"/>
+      <w:r>
+        <w:rPr>
+          <w:rFonts w:ascii="Times New Roman" w:hAnsi="Times New Roman" w:cs="Times New Roman"/>
+          <w:sz w:val="24"/>
+          <w:szCs w:val="24"/>
+        </w:rPr>
+        <w:t>ffmpeg</w:t>
+      </w:r>
+      <w:proofErr w:type="spellEnd"/>
+      <w:r>
+        <w:rPr>
+          <w:rFonts w:ascii="Times New Roman" w:hAnsi="Times New Roman" w:cs="Times New Roman"/>
+          <w:sz w:val="24"/>
+          <w:szCs w:val="24"/>
+        </w:rPr>
+        <w:t xml:space="preserve"> to convert an input mp4 video file into the segmented DASH format (valid settings pending). These segments go into a content folder within the server directory. The server can be started with “python -m </w:t>
+      </w:r>
+      <w:proofErr w:type="spellStart"/>
+      <w:proofErr w:type="gramStart"/>
+      <w:r>
+        <w:rPr>
+          <w:rFonts w:ascii="Times New Roman" w:hAnsi="Times New Roman" w:cs="Times New Roman"/>
+          <w:sz w:val="24"/>
+          <w:szCs w:val="24"/>
+        </w:rPr>
+        <w:t>http.server</w:t>
+      </w:r>
+      <w:proofErr w:type="spellEnd"/>
+      <w:proofErr w:type="gramEnd"/>
+      <w:r>
+        <w:rPr>
+          <w:rFonts w:ascii="Times New Roman" w:hAnsi="Times New Roman" w:cs="Times New Roman"/>
+          <w:sz w:val="24"/>
+          <w:szCs w:val="24"/>
+        </w:rPr>
+        <w:t xml:space="preserve"> &lt;port&gt;” and the current sample converted video can be viewed there.</w:t>
+      </w:r>
+      <w:r>
+        <w:rPr>
+          <w:rFonts w:ascii="Times New Roman" w:hAnsi="Times New Roman" w:cs="Times New Roman"/>
+          <w:sz w:val="24"/>
+          <w:szCs w:val="24"/>
+        </w:rPr>
+        <w:t xml:space="preserve"> </w:t>
       </w:r>
       <w:bookmarkStart w:id="0" w:name="_GoBack"/>
       <w:bookmarkEnd w:id="0"/>
@@ -234,6 +277,98 @@
           <w:szCs w:val="24"/>
         </w:rPr>
       </w:pPr>
+    </w:p>
+    <w:p>
+      <w:pPr>
+        <w:rPr>
+          <w:rFonts w:ascii="Times New Roman" w:hAnsi="Times New Roman" w:cs="Times New Roman"/>
+          <w:b/>
+          <w:bCs/>
+          <w:sz w:val="24"/>
+          <w:szCs w:val="24"/>
+        </w:rPr>
+      </w:pPr>
+      <w:r>
+        <w:rPr>
+          <w:rFonts w:ascii="Times New Roman" w:hAnsi="Times New Roman" w:cs="Times New Roman"/>
+          <w:b/>
+          <w:bCs/>
+          <w:sz w:val="24"/>
+          <w:szCs w:val="24"/>
+        </w:rPr>
+        <w:t>More to come</w:t>
+      </w:r>
+    </w:p>
+    <w:p>
+      <w:pPr>
+        <w:rPr>
+          <w:rFonts w:ascii="Times New Roman" w:hAnsi="Times New Roman" w:cs="Times New Roman"/>
+          <w:b/>
+          <w:bCs/>
+          <w:sz w:val="24"/>
+          <w:szCs w:val="24"/>
+        </w:rPr>
+      </w:pPr>
+      <w:r>
+        <w:rPr>
+          <w:rFonts w:ascii="Times New Roman" w:hAnsi="Times New Roman" w:cs="Times New Roman"/>
+          <w:b/>
+          <w:bCs/>
+          <w:sz w:val="24"/>
+          <w:szCs w:val="24"/>
+        </w:rPr>
+        <w:t xml:space="preserve">Playing around with </w:t>
+      </w:r>
+      <w:proofErr w:type="spellStart"/>
+      <w:r>
+        <w:rPr>
+          <w:rFonts w:ascii="Times New Roman" w:hAnsi="Times New Roman" w:cs="Times New Roman"/>
+          <w:b/>
+          <w:bCs/>
+          <w:sz w:val="24"/>
+          <w:szCs w:val="24"/>
+        </w:rPr>
+        <w:t>ffmpeg</w:t>
+      </w:r>
+      <w:proofErr w:type="spellEnd"/>
+      <w:r>
+        <w:rPr>
+          <w:rFonts w:ascii="Times New Roman" w:hAnsi="Times New Roman" w:cs="Times New Roman"/>
+          <w:b/>
+          <w:bCs/>
+          <w:sz w:val="24"/>
+          <w:szCs w:val="24"/>
+        </w:rPr>
+        <w:t xml:space="preserve"> conversion to see effects on streaming quality/speed</w:t>
+      </w:r>
+    </w:p>
+    <w:p>
+      <w:pPr>
+        <w:rPr>
+          <w:rFonts w:ascii="Times New Roman" w:hAnsi="Times New Roman" w:cs="Times New Roman"/>
+          <w:sz w:val="24"/>
+          <w:szCs w:val="24"/>
+        </w:rPr>
+      </w:pPr>
+      <w:r>
+        <w:rPr>
+          <w:rFonts w:ascii="Times New Roman" w:hAnsi="Times New Roman" w:cs="Times New Roman"/>
+          <w:sz w:val="24"/>
+          <w:szCs w:val="24"/>
+        </w:rPr>
+        <w:t>This part is closely tied with network simulation but is up here because I would like to get my conversions correct. I have described several bugs that I have run in to while performing conversions into DASH below</w:t>
+      </w:r>
+    </w:p>
+    <w:p>
+      <w:pPr>
+        <w:rPr>
+          <w:rFonts w:ascii="Times New Roman" w:hAnsi="Times New Roman" w:cs="Times New Roman"/>
+          <w:b/>
+          <w:bCs/>
+          <w:sz w:val="24"/>
+          <w:szCs w:val="24"/>
+        </w:rPr>
+      </w:pPr>
       <w:r>
         <w:rPr>
           <w:rFonts w:ascii="Times New Roman" w:hAnsi="Times New Roman" w:cs="Times New Roman"/>
@@ -249,6 +384,8 @@
       <w:pPr>
         <w:rPr>
           <w:rFonts w:ascii="Times New Roman" w:hAnsi="Times New Roman" w:cs="Times New Roman"/>
+          <w:b/>
+          <w:bCs/>
           <w:sz w:val="24"/>
           <w:szCs w:val="24"/>
         </w:rPr>
@@ -262,6 +399,158 @@
           <w:szCs w:val="24"/>
         </w:rPr>
         <w:t>Implementation of Custom ABR algorithms</w:t>
+      </w:r>
+    </w:p>
+    <w:p>
+      <w:pPr>
+        <w:rPr>
+          <w:rFonts w:ascii="Times New Roman" w:hAnsi="Times New Roman" w:cs="Times New Roman"/>
+          <w:b/>
+          <w:bCs/>
+          <w:sz w:val="24"/>
+          <w:szCs w:val="24"/>
+        </w:rPr>
+      </w:pPr>
+      <w:r>
+        <w:rPr>
+          <w:rFonts w:ascii="Times New Roman" w:hAnsi="Times New Roman" w:cs="Times New Roman"/>
+          <w:b/>
+          <w:bCs/>
+          <w:sz w:val="24"/>
+          <w:szCs w:val="24"/>
+        </w:rPr>
+        <w:t>Implementation of network simulation</w:t>
+      </w:r>
+    </w:p>
+    <w:p>
+      <w:pPr>
+        <w:rPr>
+          <w:rFonts w:ascii="Times New Roman" w:hAnsi="Times New Roman" w:cs="Times New Roman"/>
+          <w:sz w:val="24"/>
+          <w:szCs w:val="24"/>
+        </w:rPr>
+      </w:pPr>
+      <w:r>
+        <w:rPr>
+          <w:rFonts w:ascii="Times New Roman" w:hAnsi="Times New Roman" w:cs="Times New Roman"/>
+          <w:sz w:val="24"/>
+          <w:szCs w:val="24"/>
+        </w:rPr>
+        <w:t xml:space="preserve">This is at the very bottom of the “more to come” stack, but this is because I think the initial setup and network simulation will take the most time while various algorithm implementations shouldn’t consume too much time. Specifically, for network simulation, I might have to stray away from python’s simple </w:t>
+      </w:r>
+      <w:proofErr w:type="gramStart"/>
+      <w:r>
+        <w:rPr>
+          <w:rFonts w:ascii="Times New Roman" w:hAnsi="Times New Roman" w:cs="Times New Roman"/>
+          <w:sz w:val="24"/>
+          <w:szCs w:val="24"/>
+        </w:rPr>
+        <w:t>web-server</w:t>
+      </w:r>
+      <w:proofErr w:type="gramEnd"/>
+      <w:r>
+        <w:rPr>
+          <w:rFonts w:ascii="Times New Roman" w:hAnsi="Times New Roman" w:cs="Times New Roman"/>
+          <w:sz w:val="24"/>
+          <w:szCs w:val="24"/>
+        </w:rPr>
+        <w:t xml:space="preserve"> which is something that will just take a little more time to setup.</w:t>
+      </w:r>
+    </w:p>
+    <w:p>
+      <w:pPr>
+        <w:rPr>
+          <w:rFonts w:ascii="Times New Roman" w:hAnsi="Times New Roman" w:cs="Times New Roman"/>
+          <w:b/>
+          <w:bCs/>
+          <w:sz w:val="24"/>
+          <w:szCs w:val="24"/>
+        </w:rPr>
+      </w:pPr>
+    </w:p>
+    <w:p>
+      <w:pPr>
+        <w:rPr>
+          <w:rFonts w:ascii="Times New Roman" w:hAnsi="Times New Roman" w:cs="Times New Roman"/>
+          <w:b/>
+          <w:bCs/>
+          <w:sz w:val="24"/>
+          <w:szCs w:val="24"/>
+        </w:rPr>
+      </w:pPr>
+      <w:r>
+        <w:rPr>
+          <w:rFonts w:ascii="Times New Roman" w:hAnsi="Times New Roman" w:cs="Times New Roman"/>
+          <w:b/>
+          <w:bCs/>
+          <w:sz w:val="24"/>
+          <w:szCs w:val="24"/>
+        </w:rPr>
+        <w:t>Plans for future</w:t>
+      </w:r>
+    </w:p>
+    <w:p>
+      <w:pPr>
+        <w:rPr>
+          <w:rFonts w:ascii="Times New Roman" w:hAnsi="Times New Roman" w:cs="Times New Roman"/>
+          <w:sz w:val="24"/>
+          <w:szCs w:val="24"/>
+        </w:rPr>
+      </w:pPr>
+      <w:r>
+        <w:rPr>
+          <w:rFonts w:ascii="Times New Roman" w:hAnsi="Times New Roman" w:cs="Times New Roman"/>
+          <w:b/>
+          <w:bCs/>
+          <w:sz w:val="24"/>
+          <w:szCs w:val="24"/>
+        </w:rPr>
+        <w:lastRenderedPageBreak/>
+        <w:tab/>
+      </w:r>
+      <w:r>
+        <w:rPr>
+          <w:rFonts w:ascii="Times New Roman" w:hAnsi="Times New Roman" w:cs="Times New Roman"/>
+          <w:sz w:val="24"/>
+          <w:szCs w:val="24"/>
+        </w:rPr>
+        <w:t xml:space="preserve">Dive into implementing the existing solutions as well as fixing a couple of minor conversion bugs that I ran into while setting up this project. I’d like it to be noted that most of my time was spent on trying to get the conversions working on windows using existing </w:t>
+      </w:r>
+      <w:proofErr w:type="spellStart"/>
+      <w:r>
+        <w:rPr>
+          <w:rFonts w:ascii="Times New Roman" w:hAnsi="Times New Roman" w:cs="Times New Roman"/>
+          <w:sz w:val="24"/>
+          <w:szCs w:val="24"/>
+        </w:rPr>
+        <w:t>ffmpeg</w:t>
+      </w:r>
+      <w:proofErr w:type="spellEnd"/>
+      <w:r>
+        <w:rPr>
+          <w:rFonts w:ascii="Times New Roman" w:hAnsi="Times New Roman" w:cs="Times New Roman"/>
+          <w:sz w:val="24"/>
+          <w:szCs w:val="24"/>
+        </w:rPr>
+        <w:t xml:space="preserve"> binaries for it. For some reason whenever I would convert the segments, the first half would be overwritten by the second half of the video making only half the video buffer. I made a sort of </w:t>
+      </w:r>
+      <w:proofErr w:type="gramStart"/>
+      <w:r>
+        <w:rPr>
+          <w:rFonts w:ascii="Times New Roman" w:hAnsi="Times New Roman" w:cs="Times New Roman"/>
+          <w:sz w:val="24"/>
+          <w:szCs w:val="24"/>
+        </w:rPr>
+        <w:t>hot-fix</w:t>
+      </w:r>
+      <w:proofErr w:type="gramEnd"/>
+      <w:r>
+        <w:rPr>
+          <w:rFonts w:ascii="Times New Roman" w:hAnsi="Times New Roman" w:cs="Times New Roman"/>
+          <w:sz w:val="24"/>
+          <w:szCs w:val="24"/>
+        </w:rPr>
+        <w:t xml:space="preserve"> for it, but this issue is also one that I will be tackling sooner rather than later.</w:t>
       </w:r>
     </w:p>
     <w:sectPr>

--- a/handout.docx
+++ b/handout.docx
@@ -107,6 +107,52 @@
     </w:p>
     <w:p>
       <w:pPr>
+        <w:jc w:val="center"/>
+        <w:rPr>
+          <w:rFonts w:ascii="Times New Roman" w:hAnsi="Times New Roman" w:cs="Times New Roman"/>
+          <w:sz w:val="24"/>
+          <w:szCs w:val="24"/>
+        </w:rPr>
+      </w:pPr>
+      <w:r>
+        <w:rPr>
+          <w:rFonts w:ascii="Times New Roman" w:hAnsi="Times New Roman" w:cs="Times New Roman"/>
+          <w:sz w:val="24"/>
+          <w:szCs w:val="24"/>
+        </w:rPr>
+        <w:t>github.com/</w:t>
+      </w:r>
+      <w:proofErr w:type="spellStart"/>
+      <w:r>
+        <w:rPr>
+          <w:rFonts w:ascii="Times New Roman" w:hAnsi="Times New Roman" w:cs="Times New Roman"/>
+          <w:sz w:val="24"/>
+          <w:szCs w:val="24"/>
+        </w:rPr>
+        <w:t>ivanscode</w:t>
+      </w:r>
+      <w:proofErr w:type="spellEnd"/>
+      <w:r>
+        <w:rPr>
+          <w:rFonts w:ascii="Times New Roman" w:hAnsi="Times New Roman" w:cs="Times New Roman"/>
+          <w:sz w:val="24"/>
+          <w:szCs w:val="24"/>
+        </w:rPr>
+        <w:t>/</w:t>
+      </w:r>
+      <w:proofErr w:type="spellStart"/>
+      <w:r>
+        <w:rPr>
+          <w:rFonts w:ascii="Times New Roman" w:hAnsi="Times New Roman" w:cs="Times New Roman"/>
+          <w:sz w:val="24"/>
+          <w:szCs w:val="24"/>
+        </w:rPr>
+        <w:t>abrlab</w:t>
+      </w:r>
+      <w:proofErr w:type="spellEnd"/>
+    </w:p>
+    <w:p>
+      <w:pPr>
         <w:rPr>
           <w:rFonts w:ascii="Times New Roman" w:hAnsi="Times New Roman" w:cs="Times New Roman"/>
           <w:b/>
@@ -150,7 +196,15 @@
           <w:sz w:val="24"/>
           <w:szCs w:val="24"/>
         </w:rPr>
-        <w:t>This is an exploration of available ABR algorithms that are currently out in the world. As the backbone, two formats are used for file encoding, DASH and HLS. We will be exploring both in the upcoming experiments. The tool that will help accomplish this task is Dash.js, an open-source project for playing videos on the web encoded with DASH/HLS. Besides allowing various implementations of existing ABR solutions, it allows for some customization as well which will hopefully be the very final task accomplished in this experiment.</w:t>
+        <w:t xml:space="preserve">This is an exploration of available ABR algorithms that are currently out in the world. As the backbone, two formats are used for file encoding, DASH and HLS. We will be exploring </w:t>
+      </w:r>
+      <w:r>
+        <w:rPr>
+          <w:rFonts w:ascii="Times New Roman" w:hAnsi="Times New Roman" w:cs="Times New Roman"/>
+          <w:sz w:val="24"/>
+          <w:szCs w:val="24"/>
+        </w:rPr>
+        <w:t>DASH for now. The project is meant to help prototype and test new ABR algorithms as well as demonstrate the power of existing ones like the ones based on the Throughput Rule and BOLA.</w:t>
       </w:r>
     </w:p>
     <w:p>
@@ -216,7 +270,7 @@
           <w:sz w:val="24"/>
           <w:szCs w:val="24"/>
         </w:rPr>
-        <w:t xml:space="preserve">, a single page is hosted along with the content to be viewed. Behind the scenes, there is currently only a simple script that uses </w:t>
+        <w:t xml:space="preserve">, a single page is hosted along with the content to be viewed. Behind the scenes, there is a simple script that uses </w:t>
       </w:r>
       <w:proofErr w:type="spellStart"/>
       <w:r>
@@ -234,7 +288,31 @@
           <w:sz w:val="24"/>
           <w:szCs w:val="24"/>
         </w:rPr>
-        <w:t xml:space="preserve"> to convert an input mp4 video file into the segmented DASH format (valid settings pending). These segments go into a content folder within the server directory. The server can be started with “python -m </w:t>
+        <w:t xml:space="preserve"> and mp4box</w:t>
+      </w:r>
+      <w:r>
+        <w:rPr>
+          <w:rFonts w:ascii="Times New Roman" w:hAnsi="Times New Roman" w:cs="Times New Roman"/>
+          <w:sz w:val="24"/>
+          <w:szCs w:val="24"/>
+        </w:rPr>
+        <w:t xml:space="preserve"> to convert an input mp4 video file into the segmented DASH format</w:t>
+      </w:r>
+      <w:r>
+        <w:rPr>
+          <w:rFonts w:ascii="Times New Roman" w:hAnsi="Times New Roman" w:cs="Times New Roman"/>
+          <w:sz w:val="24"/>
+          <w:szCs w:val="24"/>
+        </w:rPr>
+        <w:t>. These converted files get placed in the server directory for the demo</w:t>
+      </w:r>
+      <w:r>
+        <w:rPr>
+          <w:rFonts w:ascii="Times New Roman" w:hAnsi="Times New Roman" w:cs="Times New Roman"/>
+          <w:sz w:val="24"/>
+          <w:szCs w:val="24"/>
+        </w:rPr>
+        <w:t xml:space="preserve">. The server can be started with “python -m </w:t>
       </w:r>
       <w:proofErr w:type="spellStart"/>
       <w:proofErr w:type="gramStart"/>
@@ -254,130 +332,125 @@
           <w:sz w:val="24"/>
           <w:szCs w:val="24"/>
         </w:rPr>
-        <w:t xml:space="preserve"> &lt;port&gt;” and the current sample converted video can be viewed there.</w:t>
-      </w:r>
-      <w:r>
-        <w:rPr>
-          <w:rFonts w:ascii="Times New Roman" w:hAnsi="Times New Roman" w:cs="Times New Roman"/>
-          <w:sz w:val="24"/>
-          <w:szCs w:val="24"/>
-        </w:rPr>
-        <w:t xml:space="preserve"> </w:t>
-      </w:r>
-      <w:bookmarkStart w:id="0" w:name="_GoBack"/>
-      <w:bookmarkEnd w:id="0"/>
-    </w:p>
-    <w:p>
-      <w:pPr>
-        <w:rPr>
-          <w:rFonts w:ascii="Times New Roman" w:hAnsi="Times New Roman" w:cs="Times New Roman"/>
-          <w:b/>
-          <w:bCs/>
-          <w:sz w:val="24"/>
-          <w:szCs w:val="24"/>
-        </w:rPr>
-      </w:pPr>
-    </w:p>
-    <w:p>
-      <w:pPr>
-        <w:rPr>
-          <w:rFonts w:ascii="Times New Roman" w:hAnsi="Times New Roman" w:cs="Times New Roman"/>
-          <w:b/>
-          <w:bCs/>
-          <w:sz w:val="24"/>
-          <w:szCs w:val="24"/>
-        </w:rPr>
-      </w:pPr>
-      <w:r>
-        <w:rPr>
-          <w:rFonts w:ascii="Times New Roman" w:hAnsi="Times New Roman" w:cs="Times New Roman"/>
-          <w:b/>
-          <w:bCs/>
-          <w:sz w:val="24"/>
-          <w:szCs w:val="24"/>
-        </w:rPr>
-        <w:t>More to come</w:t>
-      </w:r>
-    </w:p>
-    <w:p>
-      <w:pPr>
-        <w:rPr>
-          <w:rFonts w:ascii="Times New Roman" w:hAnsi="Times New Roman" w:cs="Times New Roman"/>
-          <w:b/>
-          <w:bCs/>
-          <w:sz w:val="24"/>
-          <w:szCs w:val="24"/>
-        </w:rPr>
-      </w:pPr>
-      <w:r>
-        <w:rPr>
-          <w:rFonts w:ascii="Times New Roman" w:hAnsi="Times New Roman" w:cs="Times New Roman"/>
-          <w:b/>
-          <w:bCs/>
-          <w:sz w:val="24"/>
-          <w:szCs w:val="24"/>
-        </w:rPr>
-        <w:t xml:space="preserve">Playing around with </w:t>
+        <w:t xml:space="preserve"> &lt;port&gt;”</w:t>
+      </w:r>
+      <w:r>
+        <w:rPr>
+          <w:rFonts w:ascii="Times New Roman" w:hAnsi="Times New Roman" w:cs="Times New Roman"/>
+          <w:sz w:val="24"/>
+          <w:szCs w:val="24"/>
+        </w:rPr>
+        <w:t xml:space="preserve">. Since GitHub does not really like uploading large files, and a 1080p mp4 file is substantially large, demo files are not included with the project. Instructions on setup and conversion can be found on the GitHub page. </w:t>
+      </w:r>
+    </w:p>
+    <w:p>
+      <w:pPr>
+        <w:rPr>
+          <w:rFonts w:ascii="Times New Roman" w:hAnsi="Times New Roman" w:cs="Times New Roman"/>
+          <w:sz w:val="24"/>
+          <w:szCs w:val="24"/>
+        </w:rPr>
+      </w:pPr>
+      <w:r>
+        <w:rPr>
+          <w:rFonts w:ascii="Times New Roman" w:hAnsi="Times New Roman" w:cs="Times New Roman"/>
+          <w:sz w:val="24"/>
+          <w:szCs w:val="24"/>
+        </w:rPr>
+        <w:tab/>
+        <w:t>The heart of the demo is in how Dash.js allows for custom ABR algorithms to be implemented. A sample custom algorithm is included in the project as well as its implementation in the demo. The idea is simple, using whatever metrics Dash.js has on hand, select a bitrate for a segment. This is accomplished by applying a Rule class in the settings of the player and can be seen in the main.js file. As of the writing of this report, only one sample is provided, but many more can be implemented in short order.</w:t>
+      </w:r>
+    </w:p>
+    <w:p>
+      <w:pPr>
+        <w:rPr>
+          <w:rFonts w:ascii="Times New Roman" w:hAnsi="Times New Roman" w:cs="Times New Roman"/>
+          <w:sz w:val="24"/>
+          <w:szCs w:val="24"/>
+        </w:rPr>
+      </w:pPr>
+      <w:r>
+        <w:rPr>
+          <w:rFonts w:ascii="Times New Roman" w:hAnsi="Times New Roman" w:cs="Times New Roman"/>
+          <w:sz w:val="24"/>
+          <w:szCs w:val="24"/>
+        </w:rPr>
+        <w:tab/>
+        <w:t>Furthermore, the demo site allows for further ABR parameter tweaking on the fly, specifically for bitrate and buffer settings as they are readily made available by dash.js’ API.</w:t>
+      </w:r>
+    </w:p>
+    <w:p>
+      <w:pPr>
+        <w:rPr>
+          <w:rFonts w:ascii="Times New Roman" w:hAnsi="Times New Roman" w:cs="Times New Roman"/>
+          <w:b/>
+          <w:bCs/>
+          <w:sz w:val="24"/>
+          <w:szCs w:val="24"/>
+        </w:rPr>
+      </w:pPr>
+      <w:r>
+        <w:rPr>
+          <w:rFonts w:ascii="Times New Roman" w:hAnsi="Times New Roman" w:cs="Times New Roman"/>
+          <w:b/>
+          <w:bCs/>
+          <w:sz w:val="24"/>
+          <w:szCs w:val="24"/>
+        </w:rPr>
+        <w:t>Implementation of Dash.js ABR algorithms</w:t>
+      </w:r>
+    </w:p>
+    <w:p>
+      <w:pPr>
+        <w:rPr>
+          <w:rFonts w:ascii="Times New Roman" w:hAnsi="Times New Roman" w:cs="Times New Roman"/>
+          <w:sz w:val="24"/>
+          <w:szCs w:val="24"/>
+        </w:rPr>
+      </w:pPr>
+      <w:r>
+        <w:rPr>
+          <w:rFonts w:ascii="Times New Roman" w:hAnsi="Times New Roman" w:cs="Times New Roman"/>
+          <w:b/>
+          <w:bCs/>
+          <w:sz w:val="24"/>
+          <w:szCs w:val="24"/>
+        </w:rPr>
+        <w:tab/>
+      </w:r>
+      <w:r>
+        <w:rPr>
+          <w:rFonts w:ascii="Times New Roman" w:hAnsi="Times New Roman" w:cs="Times New Roman"/>
+          <w:sz w:val="24"/>
+          <w:szCs w:val="24"/>
+        </w:rPr>
+        <w:t xml:space="preserve">Dash.js has some very contradicting documentation, but I have found their implementations of popular algorithms, and they can be easily added into the demo. As of right now, however, the demo uses what they call a dynamic ABR algorithm, something that switches between the </w:t>
       </w:r>
       <w:proofErr w:type="spellStart"/>
       <w:r>
         <w:rPr>
           <w:rFonts w:ascii="Times New Roman" w:hAnsi="Times New Roman" w:cs="Times New Roman"/>
-          <w:b/>
-          <w:bCs/>
-          <w:sz w:val="24"/>
-          <w:szCs w:val="24"/>
-        </w:rPr>
-        <w:t>ffmpeg</w:t>
+          <w:sz w:val="24"/>
+          <w:szCs w:val="24"/>
+        </w:rPr>
+        <w:t>ThroughputRule</w:t>
       </w:r>
       <w:proofErr w:type="spellEnd"/>
       <w:r>
         <w:rPr>
           <w:rFonts w:ascii="Times New Roman" w:hAnsi="Times New Roman" w:cs="Times New Roman"/>
-          <w:b/>
-          <w:bCs/>
-          <w:sz w:val="24"/>
-          <w:szCs w:val="24"/>
-        </w:rPr>
-        <w:t xml:space="preserve"> conversion to see effects on streaming quality/speed</w:t>
-      </w:r>
-    </w:p>
-    <w:p>
-      <w:pPr>
-        <w:rPr>
-          <w:rFonts w:ascii="Times New Roman" w:hAnsi="Times New Roman" w:cs="Times New Roman"/>
-          <w:sz w:val="24"/>
-          <w:szCs w:val="24"/>
-        </w:rPr>
-      </w:pPr>
-      <w:r>
-        <w:rPr>
-          <w:rFonts w:ascii="Times New Roman" w:hAnsi="Times New Roman" w:cs="Times New Roman"/>
-          <w:sz w:val="24"/>
-          <w:szCs w:val="24"/>
-        </w:rPr>
-        <w:t>This part is closely tied with network simulation but is up here because I would like to get my conversions correct. I have described several bugs that I have run in to while performing conversions into DASH below</w:t>
-      </w:r>
-    </w:p>
-    <w:p>
-      <w:pPr>
-        <w:rPr>
-          <w:rFonts w:ascii="Times New Roman" w:hAnsi="Times New Roman" w:cs="Times New Roman"/>
-          <w:b/>
-          <w:bCs/>
-          <w:sz w:val="24"/>
-          <w:szCs w:val="24"/>
-        </w:rPr>
-      </w:pPr>
-      <w:r>
-        <w:rPr>
-          <w:rFonts w:ascii="Times New Roman" w:hAnsi="Times New Roman" w:cs="Times New Roman"/>
-          <w:b/>
-          <w:bCs/>
-          <w:sz w:val="24"/>
-          <w:szCs w:val="24"/>
-        </w:rPr>
-        <w:t>Implementation of Dash.js ABR algorithms</w:t>
+          <w:sz w:val="24"/>
+          <w:szCs w:val="24"/>
+        </w:rPr>
+        <w:t xml:space="preserve"> and BOLA. Forcing one or the other is possible and will be added for the final revision</w:t>
+      </w:r>
+      <w:r>
+        <w:rPr>
+          <w:rFonts w:ascii="Times New Roman" w:hAnsi="Times New Roman" w:cs="Times New Roman"/>
+          <w:sz w:val="24"/>
+          <w:szCs w:val="24"/>
+        </w:rPr>
+        <w:t>.</w:t>
       </w:r>
     </w:p>
     <w:p>
@@ -405,56 +478,62 @@
       <w:pPr>
         <w:rPr>
           <w:rFonts w:ascii="Times New Roman" w:hAnsi="Times New Roman" w:cs="Times New Roman"/>
-          <w:b/>
-          <w:bCs/>
-          <w:sz w:val="24"/>
-          <w:szCs w:val="24"/>
-        </w:rPr>
-      </w:pPr>
-      <w:r>
-        <w:rPr>
-          <w:rFonts w:ascii="Times New Roman" w:hAnsi="Times New Roman" w:cs="Times New Roman"/>
-          <w:b/>
-          <w:bCs/>
-          <w:sz w:val="24"/>
-          <w:szCs w:val="24"/>
-        </w:rPr>
-        <w:t>Implementation of network simulation</w:t>
-      </w:r>
-    </w:p>
-    <w:p>
-      <w:pPr>
-        <w:rPr>
-          <w:rFonts w:ascii="Times New Roman" w:hAnsi="Times New Roman" w:cs="Times New Roman"/>
-          <w:sz w:val="24"/>
-          <w:szCs w:val="24"/>
-        </w:rPr>
-      </w:pPr>
-      <w:r>
-        <w:rPr>
-          <w:rFonts w:ascii="Times New Roman" w:hAnsi="Times New Roman" w:cs="Times New Roman"/>
-          <w:sz w:val="24"/>
-          <w:szCs w:val="24"/>
-        </w:rPr>
-        <w:t xml:space="preserve">This is at the very bottom of the “more to come” stack, but this is because I think the initial setup and network simulation will take the most time while various algorithm implementations shouldn’t consume too much time. Specifically, for network simulation, I might have to stray away from python’s simple </w:t>
-      </w:r>
-      <w:proofErr w:type="gramStart"/>
-      <w:r>
-        <w:rPr>
-          <w:rFonts w:ascii="Times New Roman" w:hAnsi="Times New Roman" w:cs="Times New Roman"/>
-          <w:sz w:val="24"/>
-          <w:szCs w:val="24"/>
-        </w:rPr>
-        <w:t>web-server</w:t>
-      </w:r>
-      <w:proofErr w:type="gramEnd"/>
-      <w:r>
-        <w:rPr>
-          <w:rFonts w:ascii="Times New Roman" w:hAnsi="Times New Roman" w:cs="Times New Roman"/>
-          <w:sz w:val="24"/>
-          <w:szCs w:val="24"/>
-        </w:rPr>
-        <w:t xml:space="preserve"> which is something that will just take a little more time to setup.</w:t>
+          <w:sz w:val="24"/>
+          <w:szCs w:val="24"/>
+        </w:rPr>
+      </w:pPr>
+      <w:r>
+        <w:rPr>
+          <w:rFonts w:ascii="Times New Roman" w:hAnsi="Times New Roman" w:cs="Times New Roman"/>
+          <w:b/>
+          <w:bCs/>
+          <w:sz w:val="24"/>
+          <w:szCs w:val="24"/>
+        </w:rPr>
+        <w:tab/>
+      </w:r>
+      <w:r>
+        <w:rPr>
+          <w:rFonts w:ascii="Times New Roman" w:hAnsi="Times New Roman" w:cs="Times New Roman"/>
+          <w:sz w:val="24"/>
+          <w:szCs w:val="24"/>
+        </w:rPr>
+        <w:t xml:space="preserve">As mentioned earlier, implementing custom algorithms is possible by following dash.js’ logic for all of their default implementations. Their references provided a sample custom algorithm that forces the player into the lowest bitrate, but its structure is very similar to their </w:t>
+      </w:r>
+      <w:proofErr w:type="spellStart"/>
+      <w:r>
+        <w:rPr>
+          <w:rFonts w:ascii="Times New Roman" w:hAnsi="Times New Roman" w:cs="Times New Roman"/>
+          <w:sz w:val="24"/>
+          <w:szCs w:val="24"/>
+        </w:rPr>
+        <w:t>ThrouputRule</w:t>
+      </w:r>
+      <w:proofErr w:type="spellEnd"/>
+      <w:r>
+        <w:rPr>
+          <w:rFonts w:ascii="Times New Roman" w:hAnsi="Times New Roman" w:cs="Times New Roman"/>
+          <w:sz w:val="24"/>
+          <w:szCs w:val="24"/>
+        </w:rPr>
+        <w:t xml:space="preserve"> one. The idea for this part is to break down what goes on in the Rule classes for </w:t>
+      </w:r>
+      <w:r>
+        <w:rPr>
+          <w:rFonts w:ascii="Times New Roman" w:hAnsi="Times New Roman" w:cs="Times New Roman"/>
+          <w:sz w:val="24"/>
+          <w:szCs w:val="24"/>
+        </w:rPr>
+        <w:lastRenderedPageBreak/>
+        <w:t xml:space="preserve">Dash.js to show someone who wants to use this project the steps necessary to </w:t>
+      </w:r>
+      <w:r>
+        <w:rPr>
+          <w:rFonts w:ascii="Times New Roman" w:hAnsi="Times New Roman" w:cs="Times New Roman"/>
+          <w:sz w:val="24"/>
+          <w:szCs w:val="24"/>
+        </w:rPr>
+        <w:t>select a bitrate whether the information is accumulated or current.</w:t>
       </w:r>
     </w:p>
     <w:p>
@@ -505,7 +584,6 @@
           <w:sz w:val="24"/>
           <w:szCs w:val="24"/>
         </w:rPr>
-        <w:lastRenderedPageBreak/>
         <w:tab/>
       </w:r>
       <w:r>
@@ -514,43 +592,25 @@
           <w:sz w:val="24"/>
           <w:szCs w:val="24"/>
         </w:rPr>
-        <w:t xml:space="preserve">Dive into implementing the existing solutions as well as fixing a couple of minor conversion bugs that I ran into while setting up this project. I’d like it to be noted that most of my time was spent on trying to get the conversions working on windows using existing </w:t>
-      </w:r>
-      <w:proofErr w:type="spellStart"/>
-      <w:r>
-        <w:rPr>
-          <w:rFonts w:ascii="Times New Roman" w:hAnsi="Times New Roman" w:cs="Times New Roman"/>
-          <w:sz w:val="24"/>
-          <w:szCs w:val="24"/>
-        </w:rPr>
-        <w:t>ffmpeg</w:t>
-      </w:r>
-      <w:proofErr w:type="spellEnd"/>
-      <w:r>
-        <w:rPr>
-          <w:rFonts w:ascii="Times New Roman" w:hAnsi="Times New Roman" w:cs="Times New Roman"/>
-          <w:sz w:val="24"/>
-          <w:szCs w:val="24"/>
-        </w:rPr>
-        <w:t xml:space="preserve"> binaries for it. For some reason whenever I would convert the segments, the first half would be overwritten by the second half of the video making only half the video buffer. I made a sort of </w:t>
-      </w:r>
-      <w:proofErr w:type="gramStart"/>
-      <w:r>
-        <w:rPr>
-          <w:rFonts w:ascii="Times New Roman" w:hAnsi="Times New Roman" w:cs="Times New Roman"/>
-          <w:sz w:val="24"/>
-          <w:szCs w:val="24"/>
-        </w:rPr>
-        <w:t>hot-fix</w:t>
-      </w:r>
-      <w:proofErr w:type="gramEnd"/>
-      <w:r>
-        <w:rPr>
-          <w:rFonts w:ascii="Times New Roman" w:hAnsi="Times New Roman" w:cs="Times New Roman"/>
-          <w:sz w:val="24"/>
-          <w:szCs w:val="24"/>
-        </w:rPr>
-        <w:t xml:space="preserve"> for it, but this issue is also one that I will be tackling sooner rather than later.</w:t>
+        <w:t xml:space="preserve">The only true obstacle left is creating a completely custom ABR algorithm or using existing proposed algorithms to be converted into usable ones by Dash.js. </w:t>
+      </w:r>
+    </w:p>
+    <w:p>
+      <w:pPr>
+        <w:rPr>
+          <w:rFonts w:ascii="Times New Roman" w:hAnsi="Times New Roman" w:cs="Times New Roman"/>
+          <w:sz w:val="24"/>
+          <w:szCs w:val="24"/>
+        </w:rPr>
+      </w:pPr>
+      <w:r>
+        <w:rPr>
+          <w:rFonts w:ascii="Times New Roman" w:hAnsi="Times New Roman" w:cs="Times New Roman"/>
+          <w:sz w:val="24"/>
+          <w:szCs w:val="24"/>
+        </w:rPr>
+        <w:tab/>
+        <w:t xml:space="preserve">In addition to the custom implementation, I have a couple of options for lightweight network simulators that can artificially congest the stream for proper testing. In combination with this, I would like to add some form of metric tracking, most likely in some graphing form if time permits. Certainly, I will add a csv output of important metrics during the stream. </w:t>
       </w:r>
     </w:p>
     <w:sectPr>
